--- a/4_Diari/Diario v5.docx
+++ b/4_Diari/Diario v5.docx
@@ -250,8 +250,16 @@
               <w:rPr>
                 <w:rFonts w:ascii="Arial" w:hAnsi="Arial" w:cs="Arial"/>
               </w:rPr>
-              <w:t xml:space="preserve"> Continuato-finito</w:t>
+              <w:t xml:space="preserve"> Continuato-</w:t>
             </w:r>
+            <w:bookmarkStart w:id="3" w:name="_GoBack"/>
+            <w:r>
+              <w:rPr>
+                <w:rFonts w:ascii="Arial" w:hAnsi="Arial" w:cs="Arial"/>
+              </w:rPr>
+              <w:t>finito</w:t>
+            </w:r>
+            <w:bookmarkEnd w:id="3"/>
           </w:p>
           <w:p>
             <w:pPr>
@@ -320,8 +328,6 @@
                 <w:rFonts w:ascii="Arial" w:hAnsi="Arial" w:cs="Arial"/>
               </w:rPr>
             </w:pPr>
-            <w:bookmarkStart w:id="3" w:name="_GoBack"/>
-            <w:bookmarkEnd w:id="3"/>
           </w:p>
         </w:tc>
       </w:tr>
@@ -3985,6 +3991,7 @@
     <w:rsid w:val="00331C62"/>
     <w:rsid w:val="00357BE2"/>
     <w:rsid w:val="00392F29"/>
+    <w:rsid w:val="00394A07"/>
     <w:rsid w:val="003B7632"/>
     <w:rsid w:val="003F5C32"/>
     <w:rsid w:val="003F61E7"/>
@@ -4890,7 +4897,7 @@
 </file>
 
 <file path=customXml/itemProps1.xml><?xml version="1.0" encoding="utf-8"?>
-<ds:datastoreItem xmlns:ds="http://schemas.openxmlformats.org/officeDocument/2006/customXml" ds:itemID="{CDD98B36-6497-44C2-9A29-5085878B4F0A}">
+<ds:datastoreItem xmlns:ds="http://schemas.openxmlformats.org/officeDocument/2006/customXml" ds:itemID="{814E8FC1-BA32-40A4-B698-93D102DF7395}">
   <ds:schemaRefs>
     <ds:schemaRef ds:uri="http://schemas.openxmlformats.org/officeDocument/2006/bibliography"/>
   </ds:schemaRefs>
